--- a/iteration2/testing plan/test plan.docx
+++ b/iteration2/testing plan/test plan.docx
@@ -1,6 +1,6 @@
 
 <file path=word/document.xml><?xml version="1.0" encoding="utf-8"?>
-<w:document xmlns:wpc="http://schemas.microsoft.com/office/word/2010/wordprocessingCanvas" xmlns:cx="http://schemas.microsoft.com/office/drawing/2014/chartex" xmlns:cx1="http://schemas.microsoft.com/office/drawing/2015/9/8/chartex" xmlns:cx2="http://schemas.microsoft.com/office/drawing/2015/10/21/chartex" xmlns:cx3="http://schemas.microsoft.com/office/drawing/2016/5/9/chartex" xmlns:cx4="http://schemas.microsoft.com/office/drawing/2016/5/10/chartex" xmlns:cx5="http://schemas.microsoft.com/office/drawing/2016/5/11/chartex" xmlns:cx6="http://schemas.microsoft.com/office/drawing/2016/5/12/chartex" xmlns:cx7="http://schemas.microsoft.com/office/drawing/2016/5/13/chartex" xmlns:cx8="http://schemas.microsoft.com/office/drawing/2016/5/14/chartex" xmlns:mc="http://schemas.openxmlformats.org/markup-compatibility/2006" xmlns:aink="http://schemas.microsoft.com/office/drawing/2016/ink" xmlns:am3d="http://schemas.microsoft.com/office/drawing/2017/model3d" xmlns:o="urn:schemas-microsoft-com:office:office" xmlns:r="http://schemas.openxmlformats.org/officeDocument/2006/relationships" xmlns:m="http://schemas.openxmlformats.org/officeDocument/2006/math" xmlns:v="urn:schemas-microsoft-com:vml" xmlns:wp14="http://schemas.microsoft.com/office/word/2010/wordprocessingDrawing" xmlns:wp="http://schemas.openxmlformats.org/drawingml/2006/wordprocessingDrawing" xmlns:w10="urn:schemas-microsoft-com:office:word" xmlns:w="http://schemas.openxmlformats.org/wordprocessingml/2006/main" xmlns:w14="http://schemas.microsoft.com/office/word/2010/wordml" xmlns:w15="http://schemas.microsoft.com/office/word/2012/wordml" xmlns:w16cex="http://schemas.microsoft.com/office/word/2018/wordml/cex" xmlns:w16cid="http://schemas.microsoft.com/office/word/2016/wordml/cid" xmlns:w16="http://schemas.microsoft.com/office/word/2018/wordml" xmlns:w16se="http://schemas.microsoft.com/office/word/2015/wordml/symex" xmlns:wpg="http://schemas.microsoft.com/office/word/2010/wordprocessingGroup" xmlns:wpi="http://schemas.microsoft.com/office/word/2010/wordprocessingInk" xmlns:wne="http://schemas.microsoft.com/office/word/2006/wordml" xmlns:wps="http://schemas.microsoft.com/office/word/2010/wordprocessingShape" mc:Ignorable="w14 w15 w16se w16cid w16 w16cex wp14">
+<w:document xmlns:wpc="http://schemas.microsoft.com/office/word/2010/wordprocessingCanvas" xmlns:cx="http://schemas.microsoft.com/office/drawing/2014/chartex" xmlns:cx1="http://schemas.microsoft.com/office/drawing/2015/9/8/chartex" xmlns:cx2="http://schemas.microsoft.com/office/drawing/2015/10/21/chartex" xmlns:cx3="http://schemas.microsoft.com/office/drawing/2016/5/9/chartex" xmlns:cx4="http://schemas.microsoft.com/office/drawing/2016/5/10/chartex" xmlns:cx5="http://schemas.microsoft.com/office/drawing/2016/5/11/chartex" xmlns:cx6="http://schemas.microsoft.com/office/drawing/2016/5/12/chartex" xmlns:cx7="http://schemas.microsoft.com/office/drawing/2016/5/13/chartex" xmlns:cx8="http://schemas.microsoft.com/office/drawing/2016/5/14/chartex" xmlns:mc="http://schemas.openxmlformats.org/markup-compatibility/2006" xmlns:aink="http://schemas.microsoft.com/office/drawing/2016/ink" xmlns:am3d="http://schemas.microsoft.com/office/drawing/2017/model3d" xmlns:o="urn:schemas-microsoft-com:office:office" xmlns:r="http://schemas.openxmlformats.org/officeDocument/2006/relationships" xmlns:m="http://schemas.openxmlformats.org/officeDocument/2006/math" xmlns:v="urn:schemas-microsoft-com:vml" xmlns:wp14="http://schemas.microsoft.com/office/word/2010/wordprocessingDrawing" xmlns:wp="http://schemas.openxmlformats.org/drawingml/2006/wordprocessingDrawing" xmlns:w10="urn:schemas-microsoft-com:office:word" xmlns:w="http://schemas.openxmlformats.org/wordprocessingml/2006/main" xmlns:w14="http://schemas.microsoft.com/office/word/2010/wordml" xmlns:w15="http://schemas.microsoft.com/office/word/2012/wordml" xmlns:w16cex="http://schemas.microsoft.com/office/word/2018/wordml/cex" xmlns:w16cid="http://schemas.microsoft.com/office/word/2016/wordml/cid" xmlns:w16="http://schemas.microsoft.com/office/word/2018/wordml" xmlns:w16sdtdh="http://schemas.microsoft.com/office/word/2020/wordml/sdtdatahash" xmlns:w16se="http://schemas.microsoft.com/office/word/2015/wordml/symex" xmlns:wpg="http://schemas.microsoft.com/office/word/2010/wordprocessingGroup" xmlns:wpi="http://schemas.microsoft.com/office/word/2010/wordprocessingInk" xmlns:wne="http://schemas.microsoft.com/office/word/2006/wordml" xmlns:wps="http://schemas.microsoft.com/office/word/2010/wordprocessingShape" mc:Ignorable="w14 w15 w16se w16cid w16 w16cex w16sdtdh wp14">
   <w:body>
     <w:p>
       <w:pPr>
@@ -31,21 +31,566 @@
         <w:jc w:val="left"/>
       </w:pPr>
       <w:r>
-        <w:t>1. Main page</w:t>
-      </w:r>
-    </w:p>
-    <w:p>
-      <w:pPr>
-        <w:jc w:val="left"/>
-      </w:pPr>
-      <w:r>
-        <w:rPr>
-          <w:rFonts w:hint="eastAsia"/>
-        </w:rPr>
-        <w:t>(</w:t>
-      </w:r>
-      <w:r>
-        <w:t>1) Every button work properly</w:t>
+        <w:t xml:space="preserve">1. </w:t>
+      </w:r>
+      <w:proofErr w:type="spellStart"/>
+      <w:r>
+        <w:t>OptionController</w:t>
+      </w:r>
+      <w:proofErr w:type="spellEnd"/>
+    </w:p>
+    <w:p>
+      <w:pPr>
+        <w:jc w:val="left"/>
+      </w:pPr>
+      <w:r>
+        <w:rPr>
+          <w:rFonts w:hint="eastAsia"/>
+        </w:rPr>
+        <w:t>(</w:t>
+      </w:r>
+      <w:r>
+        <w:t xml:space="preserve">1) </w:t>
+      </w:r>
+      <w:r>
+        <w:t>detect user input</w:t>
+      </w:r>
+    </w:p>
+    <w:p>
+      <w:pPr>
+        <w:jc w:val="left"/>
+      </w:pPr>
+    </w:p>
+    <w:p>
+      <w:pPr>
+        <w:jc w:val="left"/>
+      </w:pPr>
+      <w:r>
+        <w:rPr>
+          <w:rFonts w:hint="eastAsia"/>
+        </w:rPr>
+        <w:t>2</w:t>
+      </w:r>
+      <w:r>
+        <w:t>.Add</w:t>
+      </w:r>
+      <w:r>
+        <w:t>Controller</w:t>
+      </w:r>
+    </w:p>
+    <w:p>
+      <w:pPr>
+        <w:jc w:val="left"/>
+      </w:pPr>
+      <w:r>
+        <w:t>(</w:t>
+      </w:r>
+      <w:r>
+        <w:t>1</w:t>
+      </w:r>
+      <w:r>
+        <w:t>) Get record type</w:t>
+      </w:r>
+    </w:p>
+    <w:p>
+      <w:pPr>
+        <w:jc w:val="left"/>
+      </w:pPr>
+      <w:r>
+        <w:rPr>
+          <w:rFonts w:hint="eastAsia"/>
+        </w:rPr>
+        <w:t>(</w:t>
+      </w:r>
+      <w:r>
+        <w:t>2</w:t>
+      </w:r>
+      <w:r>
+        <w:t>) Get record event</w:t>
+      </w:r>
+    </w:p>
+    <w:p>
+      <w:pPr>
+        <w:jc w:val="left"/>
+      </w:pPr>
+      <w:r>
+        <w:rPr>
+          <w:rFonts w:hint="eastAsia"/>
+        </w:rPr>
+        <w:t>(</w:t>
+      </w:r>
+      <w:r>
+        <w:t>3</w:t>
+      </w:r>
+      <w:r>
+        <w:t>) Edit amount dialog work properly</w:t>
+      </w:r>
+    </w:p>
+    <w:p>
+      <w:pPr>
+        <w:jc w:val="left"/>
+      </w:pPr>
+      <w:r>
+        <w:rPr>
+          <w:rFonts w:hint="eastAsia"/>
+        </w:rPr>
+        <w:t>(</w:t>
+      </w:r>
+      <w:r>
+        <w:t>4</w:t>
+      </w:r>
+      <w:r>
+        <w:t>) Get amount</w:t>
+      </w:r>
+    </w:p>
+    <w:p>
+      <w:pPr>
+        <w:jc w:val="left"/>
+      </w:pPr>
+      <w:r>
+        <w:rPr>
+          <w:rFonts w:hint="eastAsia"/>
+        </w:rPr>
+        <w:t>(</w:t>
+      </w:r>
+      <w:r>
+        <w:t>5</w:t>
+      </w:r>
+      <w:r>
+        <w:t>) Get comment</w:t>
+      </w:r>
+    </w:p>
+    <w:p>
+      <w:pPr>
+        <w:jc w:val="left"/>
+      </w:pPr>
+      <w:r>
+        <w:rPr>
+          <w:rFonts w:hint="eastAsia"/>
+        </w:rPr>
+        <w:t>(</w:t>
+      </w:r>
+      <w:r>
+        <w:t>6</w:t>
+      </w:r>
+      <w:r>
+        <w:t>) Store record to database</w:t>
+      </w:r>
+    </w:p>
+    <w:p>
+      <w:pPr>
+        <w:jc w:val="left"/>
+      </w:pPr>
+      <w:r>
+        <w:t>(7) Set record type</w:t>
+      </w:r>
+    </w:p>
+    <w:p>
+      <w:pPr>
+        <w:jc w:val="left"/>
+      </w:pPr>
+      <w:r>
+        <w:t>(8) Set record event</w:t>
+      </w:r>
+    </w:p>
+    <w:p>
+      <w:pPr>
+        <w:jc w:val="left"/>
+      </w:pPr>
+      <w:r>
+        <w:t>(9) Set amount</w:t>
+      </w:r>
+    </w:p>
+    <w:p>
+      <w:pPr>
+        <w:jc w:val="left"/>
+      </w:pPr>
+      <w:r>
+        <w:t>(10) Set comment</w:t>
+      </w:r>
+    </w:p>
+    <w:p>
+      <w:pPr>
+        <w:jc w:val="left"/>
+      </w:pPr>
+      <w:r>
+        <w:t>(11) generate ID</w:t>
+      </w:r>
+    </w:p>
+    <w:p>
+      <w:pPr>
+        <w:jc w:val="left"/>
+      </w:pPr>
+    </w:p>
+    <w:p>
+      <w:pPr>
+        <w:jc w:val="left"/>
+      </w:pPr>
+      <w:r>
+        <w:rPr>
+          <w:rFonts w:hint="eastAsia"/>
+        </w:rPr>
+        <w:t>3</w:t>
+      </w:r>
+      <w:r>
+        <w:t xml:space="preserve">. </w:t>
+      </w:r>
+      <w:proofErr w:type="spellStart"/>
+      <w:r>
+        <w:t>calendarController</w:t>
+      </w:r>
+      <w:proofErr w:type="spellEnd"/>
+    </w:p>
+    <w:p>
+      <w:pPr>
+        <w:jc w:val="left"/>
+      </w:pPr>
+      <w:r>
+        <w:rPr>
+          <w:rFonts w:hint="eastAsia"/>
+        </w:rPr>
+        <w:t>(</w:t>
+      </w:r>
+      <w:r>
+        <w:t xml:space="preserve">6) </w:t>
+      </w:r>
+      <w:r>
+        <w:t>Set</w:t>
+      </w:r>
+      <w:r>
+        <w:t xml:space="preserve"> date</w:t>
+      </w:r>
+    </w:p>
+    <w:p>
+      <w:pPr>
+        <w:jc w:val="left"/>
+      </w:pPr>
+      <w:r>
+        <w:rPr>
+          <w:rFonts w:hint="eastAsia"/>
+        </w:rPr>
+        <w:t>(</w:t>
+      </w:r>
+      <w:r>
+        <w:t>7)</w:t>
+      </w:r>
+      <w:r>
+        <w:t xml:space="preserve"> Get date</w:t>
+      </w:r>
+    </w:p>
+    <w:p>
+      <w:pPr>
+        <w:jc w:val="left"/>
+      </w:pPr>
+    </w:p>
+    <w:p>
+      <w:pPr>
+        <w:jc w:val="left"/>
+      </w:pPr>
+      <w:r>
+        <w:t xml:space="preserve">4. </w:t>
+      </w:r>
+      <w:proofErr w:type="spellStart"/>
+      <w:r>
+        <w:t>view</w:t>
+      </w:r>
+      <w:r>
+        <w:t>Controller</w:t>
+      </w:r>
+      <w:proofErr w:type="spellEnd"/>
+    </w:p>
+    <w:p>
+      <w:pPr>
+        <w:jc w:val="left"/>
+      </w:pPr>
+      <w:r>
+        <w:t>(1) Set</w:t>
+      </w:r>
+      <w:r>
+        <w:t xml:space="preserve"> e</w:t>
+      </w:r>
+      <w:r>
+        <w:t>vent</w:t>
+      </w:r>
+      <w:r>
+        <w:t xml:space="preserve"> f</w:t>
+      </w:r>
+      <w:r>
+        <w:t>ilter</w:t>
+      </w:r>
+    </w:p>
+    <w:p>
+      <w:pPr>
+        <w:jc w:val="left"/>
+      </w:pPr>
+      <w:r>
+        <w:t>(2) Get event filter</w:t>
+      </w:r>
+    </w:p>
+    <w:p>
+      <w:pPr>
+        <w:jc w:val="left"/>
+      </w:pPr>
+      <w:r>
+        <w:t xml:space="preserve">(3) Set </w:t>
+      </w:r>
+      <w:r>
+        <w:t>type filter</w:t>
+      </w:r>
+    </w:p>
+    <w:p>
+      <w:pPr>
+        <w:jc w:val="left"/>
+      </w:pPr>
+      <w:r>
+        <w:t>(4) Get type filter</w:t>
+      </w:r>
+    </w:p>
+    <w:p>
+      <w:pPr>
+        <w:jc w:val="left"/>
+      </w:pPr>
+      <w:r>
+        <w:t>(5) Set row</w:t>
+      </w:r>
+    </w:p>
+    <w:p>
+      <w:pPr>
+        <w:jc w:val="left"/>
+      </w:pPr>
+      <w:r>
+        <w:t>(6) Get row</w:t>
+      </w:r>
+    </w:p>
+    <w:p>
+      <w:pPr>
+        <w:jc w:val="left"/>
+      </w:pPr>
+    </w:p>
+    <w:p>
+      <w:pPr>
+        <w:jc w:val="left"/>
+      </w:pPr>
+      <w:r>
+        <w:t>5.accountingTable</w:t>
+      </w:r>
+    </w:p>
+    <w:p>
+      <w:pPr>
+        <w:jc w:val="left"/>
+      </w:pPr>
+      <w:r>
+        <w:t>(1) Test if it can export data</w:t>
+      </w:r>
+    </w:p>
+    <w:p>
+      <w:pPr>
+        <w:jc w:val="left"/>
+      </w:pPr>
+      <w:r>
+        <w:t>(2) Test Updating table</w:t>
+      </w:r>
+    </w:p>
+    <w:p>
+      <w:pPr>
+        <w:jc w:val="left"/>
+      </w:pPr>
+    </w:p>
+    <w:p>
+      <w:pPr>
+        <w:jc w:val="left"/>
+      </w:pPr>
+      <w:r>
+        <w:t xml:space="preserve">6. </w:t>
+      </w:r>
+      <w:proofErr w:type="spellStart"/>
+      <w:r>
+        <w:t>amountController</w:t>
+      </w:r>
+      <w:proofErr w:type="spellEnd"/>
+    </w:p>
+    <w:p>
+      <w:pPr>
+        <w:jc w:val="left"/>
+      </w:pPr>
+      <w:r>
+        <w:t>(1) Test conversion between string and integer</w:t>
+      </w:r>
+    </w:p>
+    <w:p>
+      <w:pPr>
+        <w:jc w:val="left"/>
+      </w:pPr>
+    </w:p>
+    <w:p>
+      <w:pPr>
+        <w:jc w:val="left"/>
+      </w:pPr>
+      <w:r>
+        <w:t>7. record</w:t>
+      </w:r>
+    </w:p>
+    <w:p>
+      <w:pPr>
+        <w:jc w:val="left"/>
+      </w:pPr>
+      <w:r>
+        <w:t>(</w:t>
+      </w:r>
+      <w:r>
+        <w:t>1</w:t>
+      </w:r>
+      <w:r>
+        <w:t>) Set record type</w:t>
+      </w:r>
+    </w:p>
+    <w:p>
+      <w:pPr>
+        <w:jc w:val="left"/>
+      </w:pPr>
+      <w:r>
+        <w:t>(</w:t>
+      </w:r>
+      <w:r>
+        <w:t>2</w:t>
+      </w:r>
+      <w:r>
+        <w:t>) Set record event</w:t>
+      </w:r>
+    </w:p>
+    <w:p>
+      <w:pPr>
+        <w:jc w:val="left"/>
+      </w:pPr>
+      <w:r>
+        <w:t>(</w:t>
+      </w:r>
+      <w:r>
+        <w:t>3</w:t>
+      </w:r>
+      <w:r>
+        <w:t>) Set amount</w:t>
+      </w:r>
+    </w:p>
+    <w:p>
+      <w:pPr>
+        <w:jc w:val="left"/>
+      </w:pPr>
+      <w:r>
+        <w:t>(</w:t>
+      </w:r>
+      <w:r>
+        <w:t>4</w:t>
+      </w:r>
+      <w:r>
+        <w:t>) Set comment</w:t>
+      </w:r>
+    </w:p>
+    <w:p>
+      <w:pPr>
+        <w:jc w:val="left"/>
+      </w:pPr>
+      <w:r>
+        <w:t>(</w:t>
+      </w:r>
+      <w:r>
+        <w:t>5</w:t>
+      </w:r>
+      <w:r>
+        <w:t>) Get type</w:t>
+      </w:r>
+    </w:p>
+    <w:p>
+      <w:pPr>
+        <w:jc w:val="left"/>
+      </w:pPr>
+      <w:r>
+        <w:rPr>
+          <w:rFonts w:hint="eastAsia"/>
+        </w:rPr>
+        <w:t>(</w:t>
+      </w:r>
+      <w:r>
+        <w:t>6</w:t>
+      </w:r>
+      <w:r>
+        <w:t>) Get event</w:t>
+      </w:r>
+    </w:p>
+    <w:p>
+      <w:pPr>
+        <w:jc w:val="left"/>
+      </w:pPr>
+      <w:r>
+        <w:rPr>
+          <w:rFonts w:hint="eastAsia"/>
+        </w:rPr>
+        <w:t>(</w:t>
+      </w:r>
+      <w:r>
+        <w:t>7</w:t>
+      </w:r>
+      <w:r>
+        <w:t>) Get amount</w:t>
+      </w:r>
+    </w:p>
+    <w:p>
+      <w:pPr>
+        <w:jc w:val="left"/>
+      </w:pPr>
+      <w:r>
+        <w:rPr>
+          <w:rFonts w:hint="eastAsia"/>
+        </w:rPr>
+        <w:lastRenderedPageBreak/>
+        <w:t>(</w:t>
+      </w:r>
+      <w:r>
+        <w:t>8</w:t>
+      </w:r>
+      <w:r>
+        <w:t>) Get comment</w:t>
+      </w:r>
+    </w:p>
+    <w:p>
+      <w:pPr>
+        <w:jc w:val="left"/>
+      </w:pPr>
+    </w:p>
+    <w:p>
+      <w:pPr>
+        <w:jc w:val="left"/>
+      </w:pPr>
+      <w:r>
+        <w:t>8</w:t>
+      </w:r>
+      <w:r>
+        <w:t xml:space="preserve">. </w:t>
+      </w:r>
+      <w:r>
+        <w:t>UI</w:t>
+      </w:r>
+    </w:p>
+    <w:p>
+      <w:pPr>
+        <w:jc w:val="left"/>
+      </w:pPr>
+      <w:r>
+        <w:rPr>
+          <w:rFonts w:hint="eastAsia"/>
+        </w:rPr>
+        <w:t>(</w:t>
+      </w:r>
+      <w:r>
+        <w:t xml:space="preserve">1) Every button </w:t>
+      </w:r>
+      <w:proofErr w:type="gramStart"/>
+      <w:r>
+        <w:t>work</w:t>
+      </w:r>
+      <w:proofErr w:type="gramEnd"/>
+      <w:r>
+        <w:t xml:space="preserve"> properly</w:t>
       </w:r>
     </w:p>
     <w:p>
@@ -73,7 +618,15 @@
         <w:t>(</w:t>
       </w:r>
       <w:r>
-        <w:t>3) Link to other frame properly</w:t>
+        <w:t xml:space="preserve">3) Link to </w:t>
+      </w:r>
+      <w:proofErr w:type="gramStart"/>
+      <w:r>
+        <w:t>other</w:t>
+      </w:r>
+      <w:proofErr w:type="gramEnd"/>
+      <w:r>
+        <w:t xml:space="preserve"> frame properly</w:t>
       </w:r>
     </w:p>
     <w:p>
@@ -94,407 +647,6 @@
       <w:pPr>
         <w:jc w:val="left"/>
       </w:pPr>
-    </w:p>
-    <w:p>
-      <w:pPr>
-        <w:jc w:val="left"/>
-      </w:pPr>
-      <w:r>
-        <w:rPr>
-          <w:rFonts w:hint="eastAsia"/>
-        </w:rPr>
-        <w:t>2</w:t>
-      </w:r>
-      <w:r>
-        <w:t>.Add page</w:t>
-      </w:r>
-    </w:p>
-    <w:p>
-      <w:pPr>
-        <w:jc w:val="left"/>
-      </w:pPr>
-      <w:r>
-        <w:rPr>
-          <w:rFonts w:hint="eastAsia"/>
-        </w:rPr>
-        <w:t>(</w:t>
-      </w:r>
-      <w:r>
-        <w:t>1) Every button work properly</w:t>
-      </w:r>
-    </w:p>
-    <w:p>
-      <w:pPr>
-        <w:jc w:val="left"/>
-      </w:pPr>
-      <w:r>
-        <w:rPr>
-          <w:rFonts w:hint="eastAsia"/>
-        </w:rPr>
-        <w:t>(</w:t>
-      </w:r>
-      <w:r>
-        <w:t>2) Can work on different computer system</w:t>
-      </w:r>
-    </w:p>
-    <w:p>
-      <w:pPr>
-        <w:jc w:val="left"/>
-      </w:pPr>
-      <w:r>
-        <w:rPr>
-          <w:rFonts w:hint="eastAsia"/>
-        </w:rPr>
-        <w:t>(</w:t>
-      </w:r>
-      <w:r>
-        <w:t>3) Link to other frame properly</w:t>
-      </w:r>
-    </w:p>
-    <w:p>
-      <w:pPr>
-        <w:jc w:val="left"/>
-      </w:pPr>
-      <w:r>
-        <w:rPr>
-          <w:rFonts w:hint="eastAsia"/>
-        </w:rPr>
-        <w:t>(</w:t>
-      </w:r>
-      <w:r>
-        <w:t>4) Close and display properly</w:t>
-      </w:r>
-    </w:p>
-    <w:p>
-      <w:pPr>
-        <w:jc w:val="left"/>
-      </w:pPr>
-      <w:r>
-        <w:t>(5) Get record type</w:t>
-      </w:r>
-    </w:p>
-    <w:p>
-      <w:pPr>
-        <w:jc w:val="left"/>
-      </w:pPr>
-      <w:r>
-        <w:rPr>
-          <w:rFonts w:hint="eastAsia"/>
-        </w:rPr>
-        <w:t>(</w:t>
-      </w:r>
-      <w:r>
-        <w:t>6) Get record event</w:t>
-      </w:r>
-    </w:p>
-    <w:p>
-      <w:pPr>
-        <w:jc w:val="left"/>
-      </w:pPr>
-      <w:r>
-        <w:rPr>
-          <w:rFonts w:hint="eastAsia"/>
-        </w:rPr>
-        <w:t>(</w:t>
-      </w:r>
-      <w:r>
-        <w:t>6) Edit amount dialog work properly</w:t>
-      </w:r>
-    </w:p>
-    <w:p>
-      <w:pPr>
-        <w:jc w:val="left"/>
-      </w:pPr>
-      <w:r>
-        <w:rPr>
-          <w:rFonts w:hint="eastAsia"/>
-        </w:rPr>
-        <w:t>(</w:t>
-      </w:r>
-      <w:r>
-        <w:t>7) Get amount</w:t>
-      </w:r>
-    </w:p>
-    <w:p>
-      <w:pPr>
-        <w:jc w:val="left"/>
-      </w:pPr>
-      <w:r>
-        <w:rPr>
-          <w:rFonts w:hint="eastAsia"/>
-        </w:rPr>
-        <w:t>(</w:t>
-      </w:r>
-      <w:r>
-        <w:t>8) Get comment</w:t>
-      </w:r>
-    </w:p>
-    <w:p>
-      <w:pPr>
-        <w:jc w:val="left"/>
-      </w:pPr>
-      <w:r>
-        <w:rPr>
-          <w:rFonts w:hint="eastAsia"/>
-        </w:rPr>
-        <w:t>(</w:t>
-      </w:r>
-      <w:r>
-        <w:t>9) Store record to database</w:t>
-      </w:r>
-    </w:p>
-    <w:p>
-      <w:pPr>
-        <w:jc w:val="left"/>
-      </w:pPr>
-    </w:p>
-    <w:p>
-      <w:pPr>
-        <w:jc w:val="left"/>
-      </w:pPr>
-      <w:r>
-        <w:rPr>
-          <w:rFonts w:hint="eastAsia"/>
-        </w:rPr>
-        <w:t>3</w:t>
-      </w:r>
-      <w:r>
-        <w:t>. choose data page</w:t>
-      </w:r>
-    </w:p>
-    <w:p>
-      <w:pPr>
-        <w:jc w:val="left"/>
-      </w:pPr>
-      <w:r>
-        <w:rPr>
-          <w:rFonts w:hint="eastAsia"/>
-        </w:rPr>
-        <w:t>(</w:t>
-      </w:r>
-      <w:r>
-        <w:t>1) Every button work properly</w:t>
-      </w:r>
-    </w:p>
-    <w:p>
-      <w:pPr>
-        <w:jc w:val="left"/>
-      </w:pPr>
-      <w:r>
-        <w:rPr>
-          <w:rFonts w:hint="eastAsia"/>
-        </w:rPr>
-        <w:t>(</w:t>
-      </w:r>
-      <w:r>
-        <w:t>2) Can work on different computer system</w:t>
-      </w:r>
-    </w:p>
-    <w:p>
-      <w:pPr>
-        <w:jc w:val="left"/>
-      </w:pPr>
-      <w:r>
-        <w:rPr>
-          <w:rFonts w:hint="eastAsia"/>
-        </w:rPr>
-        <w:t>(</w:t>
-      </w:r>
-      <w:r>
-        <w:t>3) Link to other frame properly</w:t>
-      </w:r>
-    </w:p>
-    <w:p>
-      <w:pPr>
-        <w:jc w:val="left"/>
-      </w:pPr>
-      <w:r>
-        <w:rPr>
-          <w:rFonts w:hint="eastAsia"/>
-        </w:rPr>
-        <w:t>(</w:t>
-      </w:r>
-      <w:r>
-        <w:t>4) Close and show display properly</w:t>
-      </w:r>
-    </w:p>
-    <w:p>
-      <w:pPr>
-        <w:jc w:val="left"/>
-      </w:pPr>
-      <w:r>
-        <w:rPr>
-          <w:rFonts w:hint="eastAsia"/>
-        </w:rPr>
-        <w:t>(</w:t>
-      </w:r>
-      <w:r>
-        <w:t>5) Calendar work properly</w:t>
-      </w:r>
-    </w:p>
-    <w:p>
-      <w:pPr>
-        <w:jc w:val="left"/>
-      </w:pPr>
-      <w:r>
-        <w:rPr>
-          <w:rFonts w:hint="eastAsia"/>
-        </w:rPr>
-        <w:t>(</w:t>
-      </w:r>
-      <w:r>
-        <w:t>6) Get date</w:t>
-      </w:r>
-    </w:p>
-    <w:p>
-      <w:pPr>
-        <w:jc w:val="left"/>
-      </w:pPr>
-      <w:r>
-        <w:rPr>
-          <w:rFonts w:hint="eastAsia"/>
-        </w:rPr>
-        <w:t>(</w:t>
-      </w:r>
-      <w:r>
-        <w:t>7) sent date for determining the range of display</w:t>
-      </w:r>
-    </w:p>
-    <w:p>
-      <w:pPr>
-        <w:jc w:val="left"/>
-      </w:pPr>
-    </w:p>
-    <w:p>
-      <w:pPr>
-        <w:jc w:val="left"/>
-      </w:pPr>
-      <w:r>
-        <w:t>4. view Page</w:t>
-      </w:r>
-    </w:p>
-    <w:p>
-      <w:pPr>
-        <w:jc w:val="left"/>
-      </w:pPr>
-      <w:r>
-        <w:rPr>
-          <w:rFonts w:hint="eastAsia"/>
-        </w:rPr>
-        <w:t>(</w:t>
-      </w:r>
-      <w:r>
-        <w:t>1) Every button work properly</w:t>
-      </w:r>
-    </w:p>
-    <w:p>
-      <w:pPr>
-        <w:jc w:val="left"/>
-      </w:pPr>
-      <w:r>
-        <w:rPr>
-          <w:rFonts w:hint="eastAsia"/>
-        </w:rPr>
-        <w:t>(</w:t>
-      </w:r>
-      <w:r>
-        <w:t>2) Can work on different computer system</w:t>
-      </w:r>
-    </w:p>
-    <w:p>
-      <w:pPr>
-        <w:jc w:val="left"/>
-      </w:pPr>
-      <w:r>
-        <w:rPr>
-          <w:rFonts w:hint="eastAsia"/>
-        </w:rPr>
-        <w:t>(</w:t>
-      </w:r>
-      <w:r>
-        <w:t>3) Link to other frame properly</w:t>
-      </w:r>
-    </w:p>
-    <w:p>
-      <w:pPr>
-        <w:jc w:val="left"/>
-      </w:pPr>
-      <w:r>
-        <w:rPr>
-          <w:rFonts w:hint="eastAsia"/>
-        </w:rPr>
-        <w:t>(</w:t>
-      </w:r>
-      <w:r>
-        <w:t>4) Close and show display properly</w:t>
-      </w:r>
-    </w:p>
-    <w:p>
-      <w:pPr>
-        <w:jc w:val="left"/>
-      </w:pPr>
-      <w:r>
-        <w:t>(5) Event filter work properly</w:t>
-      </w:r>
-    </w:p>
-    <w:p>
-      <w:pPr>
-        <w:jc w:val="left"/>
-      </w:pPr>
-      <w:r>
-        <w:rPr>
-          <w:rFonts w:hint="eastAsia"/>
-        </w:rPr>
-        <w:t>(</w:t>
-      </w:r>
-      <w:r>
-        <w:t>6) Type filter work properly</w:t>
-      </w:r>
-    </w:p>
-    <w:p>
-      <w:pPr>
-        <w:jc w:val="left"/>
-      </w:pPr>
-      <w:r>
-        <w:rPr>
-          <w:rFonts w:hint="eastAsia"/>
-        </w:rPr>
-        <w:t>(</w:t>
-      </w:r>
-      <w:r>
-        <w:t>7) Table information is correct</w:t>
-      </w:r>
-    </w:p>
-    <w:p>
-      <w:pPr>
-        <w:jc w:val="left"/>
-      </w:pPr>
-      <w:r>
-        <w:rPr>
-          <w:rFonts w:hint="eastAsia"/>
-        </w:rPr>
-        <w:t>(</w:t>
-      </w:r>
-      <w:r>
-        <w:t>8) Edit records</w:t>
-      </w:r>
-    </w:p>
-    <w:p>
-      <w:pPr>
-        <w:jc w:val="left"/>
-        <w:rPr>
-          <w:rFonts w:hint="eastAsia"/>
-        </w:rPr>
-      </w:pPr>
-      <w:r>
-        <w:rPr>
-          <w:rFonts w:hint="eastAsia"/>
-        </w:rPr>
-        <w:t>(</w:t>
-      </w:r>
-      <w:r>
-        <w:t>9) Delete records</w:t>
-      </w:r>
     </w:p>
     <w:sectPr>
       <w:pgSz w:w="11906" w:h="16838"/>
@@ -507,7 +659,7 @@
 </file>
 
 <file path=word/endnotes.xml><?xml version="1.0" encoding="utf-8"?>
-<w:endnotes xmlns:wpc="http://schemas.microsoft.com/office/word/2010/wordprocessingCanvas" xmlns:cx="http://schemas.microsoft.com/office/drawing/2014/chartex" xmlns:cx1="http://schemas.microsoft.com/office/drawing/2015/9/8/chartex" xmlns:cx2="http://schemas.microsoft.com/office/drawing/2015/10/21/chartex" xmlns:cx3="http://schemas.microsoft.com/office/drawing/2016/5/9/chartex" xmlns:cx4="http://schemas.microsoft.com/office/drawing/2016/5/10/chartex" xmlns:cx5="http://schemas.microsoft.com/office/drawing/2016/5/11/chartex" xmlns:cx6="http://schemas.microsoft.com/office/drawing/2016/5/12/chartex" xmlns:cx7="http://schemas.microsoft.com/office/drawing/2016/5/13/chartex" xmlns:cx8="http://schemas.microsoft.com/office/drawing/2016/5/14/chartex" xmlns:mc="http://schemas.openxmlformats.org/markup-compatibility/2006" xmlns:aink="http://schemas.microsoft.com/office/drawing/2016/ink" xmlns:am3d="http://schemas.microsoft.com/office/drawing/2017/model3d" xmlns:o="urn:schemas-microsoft-com:office:office" xmlns:r="http://schemas.openxmlformats.org/officeDocument/2006/relationships" xmlns:m="http://schemas.openxmlformats.org/officeDocument/2006/math" xmlns:v="urn:schemas-microsoft-com:vml" xmlns:wp14="http://schemas.microsoft.com/office/word/2010/wordprocessingDrawing" xmlns:wp="http://schemas.openxmlformats.org/drawingml/2006/wordprocessingDrawing" xmlns:w10="urn:schemas-microsoft-com:office:word" xmlns:w="http://schemas.openxmlformats.org/wordprocessingml/2006/main" xmlns:w14="http://schemas.microsoft.com/office/word/2010/wordml" xmlns:w15="http://schemas.microsoft.com/office/word/2012/wordml" xmlns:w16cex="http://schemas.microsoft.com/office/word/2018/wordml/cex" xmlns:w16cid="http://schemas.microsoft.com/office/word/2016/wordml/cid" xmlns:w16="http://schemas.microsoft.com/office/word/2018/wordml" xmlns:w16se="http://schemas.microsoft.com/office/word/2015/wordml/symex" xmlns:wpg="http://schemas.microsoft.com/office/word/2010/wordprocessingGroup" xmlns:wpi="http://schemas.microsoft.com/office/word/2010/wordprocessingInk" xmlns:wne="http://schemas.microsoft.com/office/word/2006/wordml" xmlns:wps="http://schemas.microsoft.com/office/word/2010/wordprocessingShape" mc:Ignorable="w14 w15 w16se w16cid w16 w16cex wp14">
+<w:endnotes xmlns:wpc="http://schemas.microsoft.com/office/word/2010/wordprocessingCanvas" xmlns:cx="http://schemas.microsoft.com/office/drawing/2014/chartex" xmlns:cx1="http://schemas.microsoft.com/office/drawing/2015/9/8/chartex" xmlns:cx2="http://schemas.microsoft.com/office/drawing/2015/10/21/chartex" xmlns:cx3="http://schemas.microsoft.com/office/drawing/2016/5/9/chartex" xmlns:cx4="http://schemas.microsoft.com/office/drawing/2016/5/10/chartex" xmlns:cx5="http://schemas.microsoft.com/office/drawing/2016/5/11/chartex" xmlns:cx6="http://schemas.microsoft.com/office/drawing/2016/5/12/chartex" xmlns:cx7="http://schemas.microsoft.com/office/drawing/2016/5/13/chartex" xmlns:cx8="http://schemas.microsoft.com/office/drawing/2016/5/14/chartex" xmlns:mc="http://schemas.openxmlformats.org/markup-compatibility/2006" xmlns:aink="http://schemas.microsoft.com/office/drawing/2016/ink" xmlns:am3d="http://schemas.microsoft.com/office/drawing/2017/model3d" xmlns:o="urn:schemas-microsoft-com:office:office" xmlns:r="http://schemas.openxmlformats.org/officeDocument/2006/relationships" xmlns:m="http://schemas.openxmlformats.org/officeDocument/2006/math" xmlns:v="urn:schemas-microsoft-com:vml" xmlns:wp14="http://schemas.microsoft.com/office/word/2010/wordprocessingDrawing" xmlns:wp="http://schemas.openxmlformats.org/drawingml/2006/wordprocessingDrawing" xmlns:w10="urn:schemas-microsoft-com:office:word" xmlns:w="http://schemas.openxmlformats.org/wordprocessingml/2006/main" xmlns:w14="http://schemas.microsoft.com/office/word/2010/wordml" xmlns:w15="http://schemas.microsoft.com/office/word/2012/wordml" xmlns:w16cex="http://schemas.microsoft.com/office/word/2018/wordml/cex" xmlns:w16cid="http://schemas.microsoft.com/office/word/2016/wordml/cid" xmlns:w16="http://schemas.microsoft.com/office/word/2018/wordml" xmlns:w16sdtdh="http://schemas.microsoft.com/office/word/2020/wordml/sdtdatahash" xmlns:w16se="http://schemas.microsoft.com/office/word/2015/wordml/symex" xmlns:wpg="http://schemas.microsoft.com/office/word/2010/wordprocessingGroup" xmlns:wpi="http://schemas.microsoft.com/office/word/2010/wordprocessingInk" xmlns:wne="http://schemas.microsoft.com/office/word/2006/wordml" xmlns:wps="http://schemas.microsoft.com/office/word/2010/wordprocessingShape" mc:Ignorable="w14 w15 w16se w16cid w16 w16cex w16sdtdh wp14">
   <w:endnote w:type="separator" w:id="-1">
     <w:p>
       <w:r>
@@ -526,7 +678,7 @@
 </file>
 
 <file path=word/footnotes.xml><?xml version="1.0" encoding="utf-8"?>
-<w:footnotes xmlns:wpc="http://schemas.microsoft.com/office/word/2010/wordprocessingCanvas" xmlns:cx="http://schemas.microsoft.com/office/drawing/2014/chartex" xmlns:cx1="http://schemas.microsoft.com/office/drawing/2015/9/8/chartex" xmlns:cx2="http://schemas.microsoft.com/office/drawing/2015/10/21/chartex" xmlns:cx3="http://schemas.microsoft.com/office/drawing/2016/5/9/chartex" xmlns:cx4="http://schemas.microsoft.com/office/drawing/2016/5/10/chartex" xmlns:cx5="http://schemas.microsoft.com/office/drawing/2016/5/11/chartex" xmlns:cx6="http://schemas.microsoft.com/office/drawing/2016/5/12/chartex" xmlns:cx7="http://schemas.microsoft.com/office/drawing/2016/5/13/chartex" xmlns:cx8="http://schemas.microsoft.com/office/drawing/2016/5/14/chartex" xmlns:mc="http://schemas.openxmlformats.org/markup-compatibility/2006" xmlns:aink="http://schemas.microsoft.com/office/drawing/2016/ink" xmlns:am3d="http://schemas.microsoft.com/office/drawing/2017/model3d" xmlns:o="urn:schemas-microsoft-com:office:office" xmlns:r="http://schemas.openxmlformats.org/officeDocument/2006/relationships" xmlns:m="http://schemas.openxmlformats.org/officeDocument/2006/math" xmlns:v="urn:schemas-microsoft-com:vml" xmlns:wp14="http://schemas.microsoft.com/office/word/2010/wordprocessingDrawing" xmlns:wp="http://schemas.openxmlformats.org/drawingml/2006/wordprocessingDrawing" xmlns:w10="urn:schemas-microsoft-com:office:word" xmlns:w="http://schemas.openxmlformats.org/wordprocessingml/2006/main" xmlns:w14="http://schemas.microsoft.com/office/word/2010/wordml" xmlns:w15="http://schemas.microsoft.com/office/word/2012/wordml" xmlns:w16cex="http://schemas.microsoft.com/office/word/2018/wordml/cex" xmlns:w16cid="http://schemas.microsoft.com/office/word/2016/wordml/cid" xmlns:w16="http://schemas.microsoft.com/office/word/2018/wordml" xmlns:w16se="http://schemas.microsoft.com/office/word/2015/wordml/symex" xmlns:wpg="http://schemas.microsoft.com/office/word/2010/wordprocessingGroup" xmlns:wpi="http://schemas.microsoft.com/office/word/2010/wordprocessingInk" xmlns:wne="http://schemas.microsoft.com/office/word/2006/wordml" xmlns:wps="http://schemas.microsoft.com/office/word/2010/wordprocessingShape" mc:Ignorable="w14 w15 w16se w16cid w16 w16cex wp14">
+<w:footnotes xmlns:wpc="http://schemas.microsoft.com/office/word/2010/wordprocessingCanvas" xmlns:cx="http://schemas.microsoft.com/office/drawing/2014/chartex" xmlns:cx1="http://schemas.microsoft.com/office/drawing/2015/9/8/chartex" xmlns:cx2="http://schemas.microsoft.com/office/drawing/2015/10/21/chartex" xmlns:cx3="http://schemas.microsoft.com/office/drawing/2016/5/9/chartex" xmlns:cx4="http://schemas.microsoft.com/office/drawing/2016/5/10/chartex" xmlns:cx5="http://schemas.microsoft.com/office/drawing/2016/5/11/chartex" xmlns:cx6="http://schemas.microsoft.com/office/drawing/2016/5/12/chartex" xmlns:cx7="http://schemas.microsoft.com/office/drawing/2016/5/13/chartex" xmlns:cx8="http://schemas.microsoft.com/office/drawing/2016/5/14/chartex" xmlns:mc="http://schemas.openxmlformats.org/markup-compatibility/2006" xmlns:aink="http://schemas.microsoft.com/office/drawing/2016/ink" xmlns:am3d="http://schemas.microsoft.com/office/drawing/2017/model3d" xmlns:o="urn:schemas-microsoft-com:office:office" xmlns:r="http://schemas.openxmlformats.org/officeDocument/2006/relationships" xmlns:m="http://schemas.openxmlformats.org/officeDocument/2006/math" xmlns:v="urn:schemas-microsoft-com:vml" xmlns:wp14="http://schemas.microsoft.com/office/word/2010/wordprocessingDrawing" xmlns:wp="http://schemas.openxmlformats.org/drawingml/2006/wordprocessingDrawing" xmlns:w10="urn:schemas-microsoft-com:office:word" xmlns:w="http://schemas.openxmlformats.org/wordprocessingml/2006/main" xmlns:w14="http://schemas.microsoft.com/office/word/2010/wordml" xmlns:w15="http://schemas.microsoft.com/office/word/2012/wordml" xmlns:w16cex="http://schemas.microsoft.com/office/word/2018/wordml/cex" xmlns:w16cid="http://schemas.microsoft.com/office/word/2016/wordml/cid" xmlns:w16="http://schemas.microsoft.com/office/word/2018/wordml" xmlns:w16sdtdh="http://schemas.microsoft.com/office/word/2020/wordml/sdtdatahash" xmlns:w16se="http://schemas.microsoft.com/office/word/2015/wordml/symex" xmlns:wpg="http://schemas.microsoft.com/office/word/2010/wordprocessingGroup" xmlns:wpi="http://schemas.microsoft.com/office/word/2010/wordprocessingInk" xmlns:wne="http://schemas.microsoft.com/office/word/2006/wordml" xmlns:wps="http://schemas.microsoft.com/office/word/2010/wordprocessingShape" mc:Ignorable="w14 w15 w16se w16cid w16 w16cex w16sdtdh wp14">
   <w:footnote w:type="separator" w:id="-1">
     <w:p>
       <w:r>
@@ -545,7 +697,7 @@
 </file>
 
 <file path=word/styles.xml><?xml version="1.0" encoding="utf-8"?>
-<w:styles xmlns:mc="http://schemas.openxmlformats.org/markup-compatibility/2006" xmlns:r="http://schemas.openxmlformats.org/officeDocument/2006/relationships" xmlns:w="http://schemas.openxmlformats.org/wordprocessingml/2006/main" xmlns:w14="http://schemas.microsoft.com/office/word/2010/wordml" xmlns:w15="http://schemas.microsoft.com/office/word/2012/wordml" xmlns:w16cex="http://schemas.microsoft.com/office/word/2018/wordml/cex" xmlns:w16cid="http://schemas.microsoft.com/office/word/2016/wordml/cid" xmlns:w16="http://schemas.microsoft.com/office/word/2018/wordml" xmlns:w16se="http://schemas.microsoft.com/office/word/2015/wordml/symex" mc:Ignorable="w14 w15 w16se w16cid w16 w16cex">
+<w:styles xmlns:mc="http://schemas.openxmlformats.org/markup-compatibility/2006" xmlns:r="http://schemas.openxmlformats.org/officeDocument/2006/relationships" xmlns:w="http://schemas.openxmlformats.org/wordprocessingml/2006/main" xmlns:w14="http://schemas.microsoft.com/office/word/2010/wordml" xmlns:w15="http://schemas.microsoft.com/office/word/2012/wordml" xmlns:w16cex="http://schemas.microsoft.com/office/word/2018/wordml/cex" xmlns:w16cid="http://schemas.microsoft.com/office/word/2016/wordml/cid" xmlns:w16="http://schemas.microsoft.com/office/word/2018/wordml" xmlns:w16sdtdh="http://schemas.microsoft.com/office/word/2020/wordml/sdtdatahash" xmlns:w16se="http://schemas.microsoft.com/office/word/2015/wordml/symex" mc:Ignorable="w14 w15 w16se w16cid w16 w16cex w16sdtdh">
   <w:docDefaults>
     <w:rPrDefault>
       <w:rPr>
@@ -664,6 +816,7 @@
     <w:lsdException w:name="HTML Sample" w:semiHidden="1" w:unhideWhenUsed="1"/>
     <w:lsdException w:name="HTML Typewriter" w:semiHidden="1" w:unhideWhenUsed="1"/>
     <w:lsdException w:name="HTML Variable" w:semiHidden="1" w:unhideWhenUsed="1"/>
+    <w:lsdException w:name="Normal Table" w:semiHidden="1" w:unhideWhenUsed="1"/>
     <w:lsdException w:name="annotation subject" w:semiHidden="1" w:unhideWhenUsed="1"/>
     <w:lsdException w:name="No List" w:semiHidden="1" w:unhideWhenUsed="1"/>
     <w:lsdException w:name="Outline List 1" w:semiHidden="1" w:unhideWhenUsed="1"/>
@@ -710,8 +863,10 @@
     <w:lsdException w:name="Table Subtle 2" w:semiHidden="1" w:unhideWhenUsed="1"/>
     <w:lsdException w:name="Table Web 1" w:semiHidden="1" w:unhideWhenUsed="1"/>
     <w:lsdException w:name="Table Web 2" w:semiHidden="1" w:unhideWhenUsed="1"/>
+    <w:lsdException w:name="Table Web 3" w:semiHidden="1" w:unhideWhenUsed="1"/>
     <w:lsdException w:name="Balloon Text" w:semiHidden="1" w:unhideWhenUsed="1"/>
     <w:lsdException w:name="Table Grid" w:uiPriority="39"/>
+    <w:lsdException w:name="Table Theme" w:semiHidden="1" w:unhideWhenUsed="1"/>
     <w:lsdException w:name="Placeholder Text" w:semiHidden="1"/>
     <w:lsdException w:name="No Spacing" w:uiPriority="1" w:qFormat="1"/>
     <w:lsdException w:name="Light Shading" w:uiPriority="60"/>
@@ -933,7 +1088,7 @@
     <w:lsdException w:name="Unresolved Mention" w:semiHidden="1" w:unhideWhenUsed="1"/>
     <w:lsdException w:name="Smart Link" w:semiHidden="1" w:unhideWhenUsed="1"/>
   </w:latentStyles>
-  <w:style w:type="paragraph" w:default="1" w:styleId="a">
+  <w:style w:type="paragraph" w:default="1" w:styleId="Normal">
     <w:name w:val="Normal"/>
     <w:qFormat/>
     <w:pPr>
@@ -941,13 +1096,13 @@
       <w:jc w:val="both"/>
     </w:pPr>
   </w:style>
-  <w:style w:type="character" w:default="1" w:styleId="a0">
+  <w:style w:type="character" w:default="1" w:styleId="DefaultParagraphFont">
     <w:name w:val="Default Paragraph Font"/>
     <w:uiPriority w:val="1"/>
     <w:semiHidden/>
     <w:unhideWhenUsed/>
   </w:style>
-  <w:style w:type="table" w:default="1" w:styleId="a1">
+  <w:style w:type="table" w:default="1" w:styleId="TableNormal">
     <w:name w:val="Normal Table"/>
     <w:uiPriority w:val="99"/>
     <w:semiHidden/>
@@ -962,16 +1117,16 @@
       </w:tblCellMar>
     </w:tblPr>
   </w:style>
-  <w:style w:type="numbering" w:default="1" w:styleId="a2">
+  <w:style w:type="numbering" w:default="1" w:styleId="NoList">
     <w:name w:val="No List"/>
     <w:uiPriority w:val="99"/>
     <w:semiHidden/>
     <w:unhideWhenUsed/>
   </w:style>
-  <w:style w:type="paragraph" w:styleId="a3">
+  <w:style w:type="paragraph" w:styleId="Header">
     <w:name w:val="header"/>
-    <w:basedOn w:val="a"/>
-    <w:link w:val="a4"/>
+    <w:basedOn w:val="Normal"/>
+    <w:link w:val="HeaderChar"/>
     <w:uiPriority w:val="99"/>
     <w:unhideWhenUsed/>
     <w:rsid w:val="009300ED"/>
@@ -991,10 +1146,10 @@
       <w:szCs w:val="18"/>
     </w:rPr>
   </w:style>
-  <w:style w:type="character" w:customStyle="1" w:styleId="a4">
-    <w:name w:val="页眉 字符"/>
-    <w:basedOn w:val="a0"/>
-    <w:link w:val="a3"/>
+  <w:style w:type="character" w:customStyle="1" w:styleId="HeaderChar">
+    <w:name w:val="Header Char"/>
+    <w:basedOn w:val="DefaultParagraphFont"/>
+    <w:link w:val="Header"/>
     <w:uiPriority w:val="99"/>
     <w:rsid w:val="009300ED"/>
     <w:rPr>
@@ -1002,10 +1157,10 @@
       <w:szCs w:val="18"/>
     </w:rPr>
   </w:style>
-  <w:style w:type="paragraph" w:styleId="a5">
+  <w:style w:type="paragraph" w:styleId="Footer">
     <w:name w:val="footer"/>
-    <w:basedOn w:val="a"/>
-    <w:link w:val="a6"/>
+    <w:basedOn w:val="Normal"/>
+    <w:link w:val="FooterChar"/>
     <w:uiPriority w:val="99"/>
     <w:unhideWhenUsed/>
     <w:rsid w:val="009300ED"/>
@@ -1022,10 +1177,10 @@
       <w:szCs w:val="18"/>
     </w:rPr>
   </w:style>
-  <w:style w:type="character" w:customStyle="1" w:styleId="a6">
-    <w:name w:val="页脚 字符"/>
-    <w:basedOn w:val="a0"/>
-    <w:link w:val="a5"/>
+  <w:style w:type="character" w:customStyle="1" w:styleId="FooterChar">
+    <w:name w:val="Footer Char"/>
+    <w:basedOn w:val="DefaultParagraphFont"/>
+    <w:link w:val="Footer"/>
     <w:uiPriority w:val="99"/>
     <w:rsid w:val="009300ED"/>
     <w:rPr>
